--- a/CapturasEjerciciosGit.docx
+++ b/CapturasEjerciciosGit.docx
@@ -272,6 +272,7 @@
     <w:p>
       <w:r>
         <w:rPr>
+          <w:noProof/>
           <w:u w:val="single"/>
         </w:rPr>
         <w:drawing>
@@ -311,7 +312,204 @@
         </w:drawing>
       </w:r>
     </w:p>
-    <w:p/>
+    <w:p>
+      <w:r>
+        <w:lastRenderedPageBreak/>
+        <w:drawing>
+          <wp:inline distT="0" distB="0" distL="0" distR="0" wp14:anchorId="7353343B" wp14:editId="5A07BA36">
+            <wp:extent cx="4877223" cy="1928027"/>
+            <wp:effectExtent l="0" t="0" r="0" b="0"/>
+            <wp:docPr id="115377473" name="Imagen 1"/>
+            <wp:cNvGraphicFramePr>
+              <a:graphicFrameLocks xmlns:a="http://schemas.openxmlformats.org/drawingml/2006/main" noChangeAspect="1"/>
+            </wp:cNvGraphicFramePr>
+            <a:graphic xmlns:a="http://schemas.openxmlformats.org/drawingml/2006/main">
+              <a:graphicData uri="http://schemas.openxmlformats.org/drawingml/2006/picture">
+                <pic:pic xmlns:pic="http://schemas.openxmlformats.org/drawingml/2006/picture">
+                  <pic:nvPicPr>
+                    <pic:cNvPr id="115377473" name=""/>
+                    <pic:cNvPicPr/>
+                  </pic:nvPicPr>
+                  <pic:blipFill>
+                    <a:blip r:embed="rId11"/>
+                    <a:stretch>
+                      <a:fillRect/>
+                    </a:stretch>
+                  </pic:blipFill>
+                  <pic:spPr>
+                    <a:xfrm>
+                      <a:off x="0" y="0"/>
+                      <a:ext cx="4877223" cy="1928027"/>
+                    </a:xfrm>
+                    <a:prstGeom prst="rect">
+                      <a:avLst/>
+                    </a:prstGeom>
+                  </pic:spPr>
+                </pic:pic>
+              </a:graphicData>
+            </a:graphic>
+          </wp:inline>
+        </w:drawing>
+      </w:r>
+    </w:p>
+    <w:p>
+      <w:r>
+        <w:drawing>
+          <wp:inline distT="0" distB="0" distL="0" distR="0" wp14:anchorId="1D68258A" wp14:editId="3F74D4B5">
+            <wp:extent cx="4648603" cy="2735817"/>
+            <wp:effectExtent l="0" t="0" r="0" b="7620"/>
+            <wp:docPr id="1944493729" name="Imagen 1"/>
+            <wp:cNvGraphicFramePr>
+              <a:graphicFrameLocks xmlns:a="http://schemas.openxmlformats.org/drawingml/2006/main" noChangeAspect="1"/>
+            </wp:cNvGraphicFramePr>
+            <a:graphic xmlns:a="http://schemas.openxmlformats.org/drawingml/2006/main">
+              <a:graphicData uri="http://schemas.openxmlformats.org/drawingml/2006/picture">
+                <pic:pic xmlns:pic="http://schemas.openxmlformats.org/drawingml/2006/picture">
+                  <pic:nvPicPr>
+                    <pic:cNvPr id="1944493729" name=""/>
+                    <pic:cNvPicPr/>
+                  </pic:nvPicPr>
+                  <pic:blipFill>
+                    <a:blip r:embed="rId12"/>
+                    <a:stretch>
+                      <a:fillRect/>
+                    </a:stretch>
+                  </pic:blipFill>
+                  <pic:spPr>
+                    <a:xfrm>
+                      <a:off x="0" y="0"/>
+                      <a:ext cx="4648603" cy="2735817"/>
+                    </a:xfrm>
+                    <a:prstGeom prst="rect">
+                      <a:avLst/>
+                    </a:prstGeom>
+                  </pic:spPr>
+                </pic:pic>
+              </a:graphicData>
+            </a:graphic>
+          </wp:inline>
+        </w:drawing>
+      </w:r>
+    </w:p>
+    <w:p>
+      <w:r>
+        <w:drawing>
+          <wp:inline distT="0" distB="0" distL="0" distR="0" wp14:anchorId="2278F8FA" wp14:editId="15F456AE">
+            <wp:extent cx="5067739" cy="2636748"/>
+            <wp:effectExtent l="0" t="0" r="0" b="0"/>
+            <wp:docPr id="181412360" name="Imagen 1"/>
+            <wp:cNvGraphicFramePr>
+              <a:graphicFrameLocks xmlns:a="http://schemas.openxmlformats.org/drawingml/2006/main" noChangeAspect="1"/>
+            </wp:cNvGraphicFramePr>
+            <a:graphic xmlns:a="http://schemas.openxmlformats.org/drawingml/2006/main">
+              <a:graphicData uri="http://schemas.openxmlformats.org/drawingml/2006/picture">
+                <pic:pic xmlns:pic="http://schemas.openxmlformats.org/drawingml/2006/picture">
+                  <pic:nvPicPr>
+                    <pic:cNvPr id="181412360" name=""/>
+                    <pic:cNvPicPr/>
+                  </pic:nvPicPr>
+                  <pic:blipFill>
+                    <a:blip r:embed="rId13"/>
+                    <a:stretch>
+                      <a:fillRect/>
+                    </a:stretch>
+                  </pic:blipFill>
+                  <pic:spPr>
+                    <a:xfrm>
+                      <a:off x="0" y="0"/>
+                      <a:ext cx="5067739" cy="2636748"/>
+                    </a:xfrm>
+                    <a:prstGeom prst="rect">
+                      <a:avLst/>
+                    </a:prstGeom>
+                  </pic:spPr>
+                </pic:pic>
+              </a:graphicData>
+            </a:graphic>
+          </wp:inline>
+        </w:drawing>
+      </w:r>
+    </w:p>
+    <w:p>
+      <w:r>
+        <w:lastRenderedPageBreak/>
+        <w:drawing>
+          <wp:inline distT="0" distB="0" distL="0" distR="0" wp14:anchorId="50414D75" wp14:editId="332C5481">
+            <wp:extent cx="5612130" cy="5342890"/>
+            <wp:effectExtent l="0" t="0" r="7620" b="0"/>
+            <wp:docPr id="525732061" name="Imagen 1"/>
+            <wp:cNvGraphicFramePr>
+              <a:graphicFrameLocks xmlns:a="http://schemas.openxmlformats.org/drawingml/2006/main" noChangeAspect="1"/>
+            </wp:cNvGraphicFramePr>
+            <a:graphic xmlns:a="http://schemas.openxmlformats.org/drawingml/2006/main">
+              <a:graphicData uri="http://schemas.openxmlformats.org/drawingml/2006/picture">
+                <pic:pic xmlns:pic="http://schemas.openxmlformats.org/drawingml/2006/picture">
+                  <pic:nvPicPr>
+                    <pic:cNvPr id="525732061" name=""/>
+                    <pic:cNvPicPr/>
+                  </pic:nvPicPr>
+                  <pic:blipFill>
+                    <a:blip r:embed="rId14"/>
+                    <a:stretch>
+                      <a:fillRect/>
+                    </a:stretch>
+                  </pic:blipFill>
+                  <pic:spPr>
+                    <a:xfrm>
+                      <a:off x="0" y="0"/>
+                      <a:ext cx="5612130" cy="5342890"/>
+                    </a:xfrm>
+                    <a:prstGeom prst="rect">
+                      <a:avLst/>
+                    </a:prstGeom>
+                  </pic:spPr>
+                </pic:pic>
+              </a:graphicData>
+            </a:graphic>
+          </wp:inline>
+        </w:drawing>
+      </w:r>
+    </w:p>
+    <w:p>
+      <w:r>
+        <w:lastRenderedPageBreak/>
+        <w:drawing>
+          <wp:inline distT="0" distB="0" distL="0" distR="0" wp14:anchorId="59365B79" wp14:editId="609BF39C">
+            <wp:extent cx="5612130" cy="2853690"/>
+            <wp:effectExtent l="0" t="0" r="7620" b="3810"/>
+            <wp:docPr id="64320381" name="Imagen 1"/>
+            <wp:cNvGraphicFramePr>
+              <a:graphicFrameLocks xmlns:a="http://schemas.openxmlformats.org/drawingml/2006/main" noChangeAspect="1"/>
+            </wp:cNvGraphicFramePr>
+            <a:graphic xmlns:a="http://schemas.openxmlformats.org/drawingml/2006/main">
+              <a:graphicData uri="http://schemas.openxmlformats.org/drawingml/2006/picture">
+                <pic:pic xmlns:pic="http://schemas.openxmlformats.org/drawingml/2006/picture">
+                  <pic:nvPicPr>
+                    <pic:cNvPr id="64320381" name=""/>
+                    <pic:cNvPicPr/>
+                  </pic:nvPicPr>
+                  <pic:blipFill>
+                    <a:blip r:embed="rId15"/>
+                    <a:stretch>
+                      <a:fillRect/>
+                    </a:stretch>
+                  </pic:blipFill>
+                  <pic:spPr>
+                    <a:xfrm>
+                      <a:off x="0" y="0"/>
+                      <a:ext cx="5612130" cy="2853690"/>
+                    </a:xfrm>
+                    <a:prstGeom prst="rect">
+                      <a:avLst/>
+                    </a:prstGeom>
+                  </pic:spPr>
+                </pic:pic>
+              </a:graphicData>
+            </a:graphic>
+          </wp:inline>
+        </w:drawing>
+      </w:r>
+    </w:p>
     <w:sectPr>
       <w:pgSz w:w="12240" w:h="15840"/>
       <w:pgMar w:top="1417" w:right="1701" w:bottom="1417" w:left="1701" w:header="708" w:footer="708" w:gutter="0"/>

--- a/CapturasEjerciciosGit.docx
+++ b/CapturasEjerciciosGit.docx
@@ -314,6 +314,9 @@
     </w:p>
     <w:p>
       <w:r>
+        <w:rPr>
+          <w:noProof/>
+        </w:rPr>
         <w:lastRenderedPageBreak/>
         <w:drawing>
           <wp:inline distT="0" distB="0" distL="0" distR="0" wp14:anchorId="7353343B" wp14:editId="5A07BA36">
@@ -354,6 +357,9 @@
     </w:p>
     <w:p>
       <w:r>
+        <w:rPr>
+          <w:noProof/>
+        </w:rPr>
         <w:drawing>
           <wp:inline distT="0" distB="0" distL="0" distR="0" wp14:anchorId="1D68258A" wp14:editId="3F74D4B5">
             <wp:extent cx="4648603" cy="2735817"/>
@@ -393,6 +399,9 @@
     </w:p>
     <w:p>
       <w:r>
+        <w:rPr>
+          <w:noProof/>
+        </w:rPr>
         <w:drawing>
           <wp:inline distT="0" distB="0" distL="0" distR="0" wp14:anchorId="2278F8FA" wp14:editId="15F456AE">
             <wp:extent cx="5067739" cy="2636748"/>
@@ -432,6 +441,9 @@
     </w:p>
     <w:p>
       <w:r>
+        <w:rPr>
+          <w:noProof/>
+        </w:rPr>
         <w:lastRenderedPageBreak/>
         <w:drawing>
           <wp:inline distT="0" distB="0" distL="0" distR="0" wp14:anchorId="50414D75" wp14:editId="332C5481">
@@ -472,6 +484,9 @@
     </w:p>
     <w:p>
       <w:r>
+        <w:rPr>
+          <w:noProof/>
+        </w:rPr>
         <w:lastRenderedPageBreak/>
         <w:drawing>
           <wp:inline distT="0" distB="0" distL="0" distR="0" wp14:anchorId="59365B79" wp14:editId="609BF39C">
@@ -498,6 +513,204 @@
                     <a:xfrm>
                       <a:off x="0" y="0"/>
                       <a:ext cx="5612130" cy="2853690"/>
+                    </a:xfrm>
+                    <a:prstGeom prst="rect">
+                      <a:avLst/>
+                    </a:prstGeom>
+                  </pic:spPr>
+                </pic:pic>
+              </a:graphicData>
+            </a:graphic>
+          </wp:inline>
+        </w:drawing>
+      </w:r>
+    </w:p>
+    <w:p>
+      <w:r>
+        <w:drawing>
+          <wp:inline distT="0" distB="0" distL="0" distR="0" wp14:anchorId="58A573EC" wp14:editId="74C8A263">
+            <wp:extent cx="5612130" cy="5014595"/>
+            <wp:effectExtent l="0" t="0" r="7620" b="0"/>
+            <wp:docPr id="1693446889" name="Imagen 1"/>
+            <wp:cNvGraphicFramePr>
+              <a:graphicFrameLocks xmlns:a="http://schemas.openxmlformats.org/drawingml/2006/main" noChangeAspect="1"/>
+            </wp:cNvGraphicFramePr>
+            <a:graphic xmlns:a="http://schemas.openxmlformats.org/drawingml/2006/main">
+              <a:graphicData uri="http://schemas.openxmlformats.org/drawingml/2006/picture">
+                <pic:pic xmlns:pic="http://schemas.openxmlformats.org/drawingml/2006/picture">
+                  <pic:nvPicPr>
+                    <pic:cNvPr id="1693446889" name=""/>
+                    <pic:cNvPicPr/>
+                  </pic:nvPicPr>
+                  <pic:blipFill>
+                    <a:blip r:embed="rId16"/>
+                    <a:stretch>
+                      <a:fillRect/>
+                    </a:stretch>
+                  </pic:blipFill>
+                  <pic:spPr>
+                    <a:xfrm>
+                      <a:off x="0" y="0"/>
+                      <a:ext cx="5612130" cy="5014595"/>
+                    </a:xfrm>
+                    <a:prstGeom prst="rect">
+                      <a:avLst/>
+                    </a:prstGeom>
+                  </pic:spPr>
+                </pic:pic>
+              </a:graphicData>
+            </a:graphic>
+          </wp:inline>
+        </w:drawing>
+      </w:r>
+    </w:p>
+    <w:p>
+      <w:r>
+        <w:lastRenderedPageBreak/>
+        <w:drawing>
+          <wp:inline distT="0" distB="0" distL="0" distR="0" wp14:anchorId="50120D7A" wp14:editId="7E374296">
+            <wp:extent cx="5612130" cy="4385945"/>
+            <wp:effectExtent l="0" t="0" r="7620" b="0"/>
+            <wp:docPr id="676456614" name="Imagen 1"/>
+            <wp:cNvGraphicFramePr>
+              <a:graphicFrameLocks xmlns:a="http://schemas.openxmlformats.org/drawingml/2006/main" noChangeAspect="1"/>
+            </wp:cNvGraphicFramePr>
+            <a:graphic xmlns:a="http://schemas.openxmlformats.org/drawingml/2006/main">
+              <a:graphicData uri="http://schemas.openxmlformats.org/drawingml/2006/picture">
+                <pic:pic xmlns:pic="http://schemas.openxmlformats.org/drawingml/2006/picture">
+                  <pic:nvPicPr>
+                    <pic:cNvPr id="676456614" name=""/>
+                    <pic:cNvPicPr/>
+                  </pic:nvPicPr>
+                  <pic:blipFill>
+                    <a:blip r:embed="rId17"/>
+                    <a:stretch>
+                      <a:fillRect/>
+                    </a:stretch>
+                  </pic:blipFill>
+                  <pic:spPr>
+                    <a:xfrm>
+                      <a:off x="0" y="0"/>
+                      <a:ext cx="5612130" cy="4385945"/>
+                    </a:xfrm>
+                    <a:prstGeom prst="rect">
+                      <a:avLst/>
+                    </a:prstGeom>
+                  </pic:spPr>
+                </pic:pic>
+              </a:graphicData>
+            </a:graphic>
+          </wp:inline>
+        </w:drawing>
+      </w:r>
+    </w:p>
+    <w:p>
+      <w:r>
+        <w:lastRenderedPageBreak/>
+        <w:drawing>
+          <wp:inline distT="0" distB="0" distL="0" distR="0" wp14:anchorId="5603A07D" wp14:editId="44C8D551">
+            <wp:extent cx="5612130" cy="4422775"/>
+            <wp:effectExtent l="0" t="0" r="7620" b="0"/>
+            <wp:docPr id="1270243716" name="Imagen 1"/>
+            <wp:cNvGraphicFramePr>
+              <a:graphicFrameLocks xmlns:a="http://schemas.openxmlformats.org/drawingml/2006/main" noChangeAspect="1"/>
+            </wp:cNvGraphicFramePr>
+            <a:graphic xmlns:a="http://schemas.openxmlformats.org/drawingml/2006/main">
+              <a:graphicData uri="http://schemas.openxmlformats.org/drawingml/2006/picture">
+                <pic:pic xmlns:pic="http://schemas.openxmlformats.org/drawingml/2006/picture">
+                  <pic:nvPicPr>
+                    <pic:cNvPr id="1270243716" name=""/>
+                    <pic:cNvPicPr/>
+                  </pic:nvPicPr>
+                  <pic:blipFill>
+                    <a:blip r:embed="rId18"/>
+                    <a:stretch>
+                      <a:fillRect/>
+                    </a:stretch>
+                  </pic:blipFill>
+                  <pic:spPr>
+                    <a:xfrm>
+                      <a:off x="0" y="0"/>
+                      <a:ext cx="5612130" cy="4422775"/>
+                    </a:xfrm>
+                    <a:prstGeom prst="rect">
+                      <a:avLst/>
+                    </a:prstGeom>
+                  </pic:spPr>
+                </pic:pic>
+              </a:graphicData>
+            </a:graphic>
+          </wp:inline>
+        </w:drawing>
+      </w:r>
+    </w:p>
+    <w:p>
+      <w:r>
+        <w:drawing>
+          <wp:inline distT="0" distB="0" distL="0" distR="0" wp14:anchorId="75021DE1" wp14:editId="3D8C0382">
+            <wp:extent cx="5612130" cy="2700655"/>
+            <wp:effectExtent l="0" t="0" r="7620" b="4445"/>
+            <wp:docPr id="1650446275" name="Imagen 1"/>
+            <wp:cNvGraphicFramePr>
+              <a:graphicFrameLocks xmlns:a="http://schemas.openxmlformats.org/drawingml/2006/main" noChangeAspect="1"/>
+            </wp:cNvGraphicFramePr>
+            <a:graphic xmlns:a="http://schemas.openxmlformats.org/drawingml/2006/main">
+              <a:graphicData uri="http://schemas.openxmlformats.org/drawingml/2006/picture">
+                <pic:pic xmlns:pic="http://schemas.openxmlformats.org/drawingml/2006/picture">
+                  <pic:nvPicPr>
+                    <pic:cNvPr id="1650446275" name=""/>
+                    <pic:cNvPicPr/>
+                  </pic:nvPicPr>
+                  <pic:blipFill>
+                    <a:blip r:embed="rId19"/>
+                    <a:stretch>
+                      <a:fillRect/>
+                    </a:stretch>
+                  </pic:blipFill>
+                  <pic:spPr>
+                    <a:xfrm>
+                      <a:off x="0" y="0"/>
+                      <a:ext cx="5612130" cy="2700655"/>
+                    </a:xfrm>
+                    <a:prstGeom prst="rect">
+                      <a:avLst/>
+                    </a:prstGeom>
+                  </pic:spPr>
+                </pic:pic>
+              </a:graphicData>
+            </a:graphic>
+          </wp:inline>
+        </w:drawing>
+      </w:r>
+    </w:p>
+    <w:p>
+      <w:r>
+        <w:lastRenderedPageBreak/>
+        <w:drawing>
+          <wp:inline distT="0" distB="0" distL="0" distR="0" wp14:anchorId="1D14A17C" wp14:editId="480D62CB">
+            <wp:extent cx="5612130" cy="3091180"/>
+            <wp:effectExtent l="0" t="0" r="7620" b="0"/>
+            <wp:docPr id="1964680475" name="Imagen 1"/>
+            <wp:cNvGraphicFramePr>
+              <a:graphicFrameLocks xmlns:a="http://schemas.openxmlformats.org/drawingml/2006/main" noChangeAspect="1"/>
+            </wp:cNvGraphicFramePr>
+            <a:graphic xmlns:a="http://schemas.openxmlformats.org/drawingml/2006/main">
+              <a:graphicData uri="http://schemas.openxmlformats.org/drawingml/2006/picture">
+                <pic:pic xmlns:pic="http://schemas.openxmlformats.org/drawingml/2006/picture">
+                  <pic:nvPicPr>
+                    <pic:cNvPr id="1964680475" name=""/>
+                    <pic:cNvPicPr/>
+                  </pic:nvPicPr>
+                  <pic:blipFill>
+                    <a:blip r:embed="rId20"/>
+                    <a:stretch>
+                      <a:fillRect/>
+                    </a:stretch>
+                  </pic:blipFill>
+                  <pic:spPr>
+                    <a:xfrm>
+                      <a:off x="0" y="0"/>
+                      <a:ext cx="5612130" cy="3091180"/>
                     </a:xfrm>
                     <a:prstGeom prst="rect">
                       <a:avLst/>

--- a/CapturasEjerciciosGit.docx
+++ b/CapturasEjerciciosGit.docx
@@ -1,6 +1,6 @@
 
 <file path=word/document.xml><?xml version="1.0" encoding="utf-8"?>
-<w:document xmlns:wpc="http://schemas.microsoft.com/office/word/2010/wordprocessingCanvas" xmlns:cx="http://schemas.microsoft.com/office/drawing/2014/chartex" xmlns:cx1="http://schemas.microsoft.com/office/drawing/2015/9/8/chartex" xmlns:cx2="http://schemas.microsoft.com/office/drawing/2015/10/21/chartex" xmlns:cx3="http://schemas.microsoft.com/office/drawing/2016/5/9/chartex" xmlns:cx4="http://schemas.microsoft.com/office/drawing/2016/5/10/chartex" xmlns:cx5="http://schemas.microsoft.com/office/drawing/2016/5/11/chartex" xmlns:cx6="http://schemas.microsoft.com/office/drawing/2016/5/12/chartex" xmlns:cx7="http://schemas.microsoft.com/office/drawing/2016/5/13/chartex" xmlns:cx8="http://schemas.microsoft.com/office/drawing/2016/5/14/chartex" xmlns:mc="http://schemas.openxmlformats.org/markup-compatibility/2006" xmlns:aink="http://schemas.microsoft.com/office/drawing/2016/ink" xmlns:am3d="http://schemas.microsoft.com/office/drawing/2017/model3d" xmlns:o="urn:schemas-microsoft-com:office:office" xmlns:oel="http://schemas.microsoft.com/office/2019/extlst" xmlns:r="http://schemas.openxmlformats.org/officeDocument/2006/relationships" xmlns:m="http://schemas.openxmlformats.org/officeDocument/2006/math" xmlns:v="urn:schemas-microsoft-com:vml" xmlns:wp14="http://schemas.microsoft.com/office/word/2010/wordprocessingDrawing" xmlns:wp="http://schemas.openxmlformats.org/drawingml/2006/wordprocessingDrawing" xmlns:w10="urn:schemas-microsoft-com:office:word" xmlns:w="http://schemas.openxmlformats.org/wordprocessingml/2006/main" xmlns:w14="http://schemas.microsoft.com/office/word/2010/wordml" xmlns:w15="http://schemas.microsoft.com/office/word/2012/wordml" xmlns:w16cex="http://schemas.microsoft.com/office/word/2018/wordml/cex" xmlns:w16cid="http://schemas.microsoft.com/office/word/2016/wordml/cid" xmlns:w16="http://schemas.microsoft.com/office/word/2018/wordml" xmlns:w16sdtdh="http://schemas.microsoft.com/office/word/2020/wordml/sdtdatahash" xmlns:w16se="http://schemas.microsoft.com/office/word/2015/wordml/symex" xmlns:wpg="http://schemas.microsoft.com/office/word/2010/wordprocessingGroup" xmlns:wpi="http://schemas.microsoft.com/office/word/2010/wordprocessingInk" xmlns:wne="http://schemas.microsoft.com/office/word/2006/wordml" xmlns:wps="http://schemas.microsoft.com/office/word/2010/wordprocessingShape" mc:Ignorable="w14 w15 w16se w16cid w16 w16cex w16sdtdh wp14">
+<w:document xmlns:wpc="http://schemas.microsoft.com/office/word/2010/wordprocessingCanvas" xmlns:cx="http://schemas.microsoft.com/office/drawing/2014/chartex" xmlns:cx1="http://schemas.microsoft.com/office/drawing/2015/9/8/chartex" xmlns:cx2="http://schemas.microsoft.com/office/drawing/2015/10/21/chartex" xmlns:cx3="http://schemas.microsoft.com/office/drawing/2016/5/9/chartex" xmlns:cx4="http://schemas.microsoft.com/office/drawing/2016/5/10/chartex" xmlns:cx5="http://schemas.microsoft.com/office/drawing/2016/5/11/chartex" xmlns:cx6="http://schemas.microsoft.com/office/drawing/2016/5/12/chartex" xmlns:cx7="http://schemas.microsoft.com/office/drawing/2016/5/13/chartex" xmlns:cx8="http://schemas.microsoft.com/office/drawing/2016/5/14/chartex" xmlns:mc="http://schemas.openxmlformats.org/markup-compatibility/2006" xmlns:aink="http://schemas.microsoft.com/office/drawing/2016/ink" xmlns:am3d="http://schemas.microsoft.com/office/drawing/2017/model3d" xmlns:o="urn:schemas-microsoft-com:office:office" xmlns:r="http://schemas.openxmlformats.org/officeDocument/2006/relationships" xmlns:m="http://schemas.openxmlformats.org/officeDocument/2006/math" xmlns:v="urn:schemas-microsoft-com:vml" xmlns:wp14="http://schemas.microsoft.com/office/word/2010/wordprocessingDrawing" xmlns:wp="http://schemas.openxmlformats.org/drawingml/2006/wordprocessingDrawing" xmlns:w10="urn:schemas-microsoft-com:office:word" xmlns:w="http://schemas.openxmlformats.org/wordprocessingml/2006/main" xmlns:w14="http://schemas.microsoft.com/office/word/2010/wordml" xmlns:w15="http://schemas.microsoft.com/office/word/2012/wordml" xmlns:w16cex="http://schemas.microsoft.com/office/word/2018/wordml/cex" xmlns:w16cid="http://schemas.microsoft.com/office/word/2016/wordml/cid" xmlns:w16="http://schemas.microsoft.com/office/word/2018/wordml" xmlns:w16sdtdh="http://schemas.microsoft.com/office/word/2020/wordml/sdtdatahash" xmlns:w16se="http://schemas.microsoft.com/office/word/2015/wordml/symex" xmlns:wpg="http://schemas.microsoft.com/office/word/2010/wordprocessingGroup" xmlns:wpi="http://schemas.microsoft.com/office/word/2010/wordprocessingInk" xmlns:wne="http://schemas.microsoft.com/office/word/2006/wordml" xmlns:wps="http://schemas.microsoft.com/office/word/2010/wordprocessingShape" mc:Ignorable="w14 w15 w16se w16cid w16 w16cex w16sdtdh wp14">
   <w:body>
     <w:p>
       <w:r>
@@ -527,6 +527,9 @@
     </w:p>
     <w:p>
       <w:r>
+        <w:rPr>
+          <w:noProof/>
+        </w:rPr>
         <w:drawing>
           <wp:inline distT="0" distB="0" distL="0" distR="0" wp14:anchorId="58A573EC" wp14:editId="74C8A263">
             <wp:extent cx="5612130" cy="5014595"/>
@@ -566,6 +569,9 @@
     </w:p>
     <w:p>
       <w:r>
+        <w:rPr>
+          <w:noProof/>
+        </w:rPr>
         <w:lastRenderedPageBreak/>
         <w:drawing>
           <wp:inline distT="0" distB="0" distL="0" distR="0" wp14:anchorId="50120D7A" wp14:editId="7E374296">
@@ -606,6 +612,9 @@
     </w:p>
     <w:p>
       <w:r>
+        <w:rPr>
+          <w:noProof/>
+        </w:rPr>
         <w:lastRenderedPageBreak/>
         <w:drawing>
           <wp:inline distT="0" distB="0" distL="0" distR="0" wp14:anchorId="5603A07D" wp14:editId="44C8D551">
@@ -646,6 +655,9 @@
     </w:p>
     <w:p>
       <w:r>
+        <w:rPr>
+          <w:noProof/>
+        </w:rPr>
         <w:drawing>
           <wp:inline distT="0" distB="0" distL="0" distR="0" wp14:anchorId="75021DE1" wp14:editId="3D8C0382">
             <wp:extent cx="5612130" cy="2700655"/>
@@ -685,6 +697,9 @@
     </w:p>
     <w:p>
       <w:r>
+        <w:rPr>
+          <w:noProof/>
+        </w:rPr>
         <w:lastRenderedPageBreak/>
         <w:drawing>
           <wp:inline distT="0" distB="0" distL="0" distR="0" wp14:anchorId="1D14A17C" wp14:editId="480D62CB">
@@ -711,6 +726,508 @@
                     <a:xfrm>
                       <a:off x="0" y="0"/>
                       <a:ext cx="5612130" cy="3091180"/>
+                    </a:xfrm>
+                    <a:prstGeom prst="rect">
+                      <a:avLst/>
+                    </a:prstGeom>
+                  </pic:spPr>
+                </pic:pic>
+              </a:graphicData>
+            </a:graphic>
+          </wp:inline>
+        </w:drawing>
+      </w:r>
+    </w:p>
+    <w:p>
+      <w:r>
+        <w:rPr>
+          <w:noProof/>
+        </w:rPr>
+        <w:drawing>
+          <wp:inline distT="0" distB="0" distL="0" distR="0" wp14:anchorId="24C7B404" wp14:editId="284FCC91">
+            <wp:extent cx="5641898" cy="2133600"/>
+            <wp:effectExtent l="0" t="0" r="0" b="0"/>
+            <wp:docPr id="3" name="Imagen 3"/>
+            <wp:cNvGraphicFramePr>
+              <a:graphicFrameLocks xmlns:a="http://schemas.openxmlformats.org/drawingml/2006/main" noChangeAspect="1"/>
+            </wp:cNvGraphicFramePr>
+            <a:graphic xmlns:a="http://schemas.openxmlformats.org/drawingml/2006/main">
+              <a:graphicData uri="http://schemas.openxmlformats.org/drawingml/2006/picture">
+                <pic:pic xmlns:pic="http://schemas.openxmlformats.org/drawingml/2006/picture">
+                  <pic:nvPicPr>
+                    <pic:cNvPr id="0" name="Picture 2"/>
+                    <pic:cNvPicPr>
+                      <a:picLocks noChangeAspect="1" noChangeArrowheads="1"/>
+                    </pic:cNvPicPr>
+                  </pic:nvPicPr>
+                  <pic:blipFill>
+                    <a:blip r:embed="rId21">
+                      <a:extLst>
+                        <a:ext uri="{28A0092B-C50C-407E-A947-70E740481C1C}">
+                          <a14:useLocalDpi xmlns:a14="http://schemas.microsoft.com/office/drawing/2010/main" val="0"/>
+                        </a:ext>
+                      </a:extLst>
+                    </a:blip>
+                    <a:srcRect/>
+                    <a:stretch>
+                      <a:fillRect/>
+                    </a:stretch>
+                  </pic:blipFill>
+                  <pic:spPr bwMode="auto">
+                    <a:xfrm>
+                      <a:off x="0" y="0"/>
+                      <a:ext cx="5657560" cy="2139523"/>
+                    </a:xfrm>
+                    <a:prstGeom prst="rect">
+                      <a:avLst/>
+                    </a:prstGeom>
+                    <a:noFill/>
+                  </pic:spPr>
+                </pic:pic>
+              </a:graphicData>
+            </a:graphic>
+          </wp:inline>
+        </w:drawing>
+      </w:r>
+    </w:p>
+    <w:p>
+      <w:r>
+        <w:rPr>
+          <w:noProof/>
+        </w:rPr>
+        <w:lastRenderedPageBreak/>
+        <w:drawing>
+          <wp:inline distT="0" distB="0" distL="0" distR="0" wp14:anchorId="48BEBFFF" wp14:editId="76E196EF">
+            <wp:extent cx="5745247" cy="5495925"/>
+            <wp:effectExtent l="0" t="0" r="8255" b="0"/>
+            <wp:docPr id="4" name="Imagen 4"/>
+            <wp:cNvGraphicFramePr>
+              <a:graphicFrameLocks xmlns:a="http://schemas.openxmlformats.org/drawingml/2006/main" noChangeAspect="1"/>
+            </wp:cNvGraphicFramePr>
+            <a:graphic xmlns:a="http://schemas.openxmlformats.org/drawingml/2006/main">
+              <a:graphicData uri="http://schemas.openxmlformats.org/drawingml/2006/picture">
+                <pic:pic xmlns:pic="http://schemas.openxmlformats.org/drawingml/2006/picture">
+                  <pic:nvPicPr>
+                    <pic:cNvPr id="0" name="Picture 3"/>
+                    <pic:cNvPicPr>
+                      <a:picLocks noChangeAspect="1" noChangeArrowheads="1"/>
+                    </pic:cNvPicPr>
+                  </pic:nvPicPr>
+                  <pic:blipFill>
+                    <a:blip r:embed="rId22">
+                      <a:extLst>
+                        <a:ext uri="{28A0092B-C50C-407E-A947-70E740481C1C}">
+                          <a14:useLocalDpi xmlns:a14="http://schemas.microsoft.com/office/drawing/2010/main" val="0"/>
+                        </a:ext>
+                      </a:extLst>
+                    </a:blip>
+                    <a:srcRect/>
+                    <a:stretch>
+                      <a:fillRect/>
+                    </a:stretch>
+                  </pic:blipFill>
+                  <pic:spPr bwMode="auto">
+                    <a:xfrm>
+                      <a:off x="0" y="0"/>
+                      <a:ext cx="5752742" cy="5503094"/>
+                    </a:xfrm>
+                    <a:prstGeom prst="rect">
+                      <a:avLst/>
+                    </a:prstGeom>
+                    <a:noFill/>
+                  </pic:spPr>
+                </pic:pic>
+              </a:graphicData>
+            </a:graphic>
+          </wp:inline>
+        </w:drawing>
+      </w:r>
+    </w:p>
+    <w:p>
+      <w:r>
+        <w:lastRenderedPageBreak/>
+        <w:drawing>
+          <wp:inline distT="0" distB="0" distL="0" distR="0" wp14:anchorId="5EFD93BC" wp14:editId="7D73D34F">
+            <wp:extent cx="5612130" cy="4683760"/>
+            <wp:effectExtent l="0" t="0" r="7620" b="2540"/>
+            <wp:docPr id="1" name="Imagen 1"/>
+            <wp:cNvGraphicFramePr>
+              <a:graphicFrameLocks xmlns:a="http://schemas.openxmlformats.org/drawingml/2006/main" noChangeAspect="1"/>
+            </wp:cNvGraphicFramePr>
+            <a:graphic xmlns:a="http://schemas.openxmlformats.org/drawingml/2006/main">
+              <a:graphicData uri="http://schemas.openxmlformats.org/drawingml/2006/picture">
+                <pic:pic xmlns:pic="http://schemas.openxmlformats.org/drawingml/2006/picture">
+                  <pic:nvPicPr>
+                    <pic:cNvPr id="1" name=""/>
+                    <pic:cNvPicPr/>
+                  </pic:nvPicPr>
+                  <pic:blipFill>
+                    <a:blip r:embed="rId23"/>
+                    <a:stretch>
+                      <a:fillRect/>
+                    </a:stretch>
+                  </pic:blipFill>
+                  <pic:spPr>
+                    <a:xfrm>
+                      <a:off x="0" y="0"/>
+                      <a:ext cx="5612130" cy="4683760"/>
+                    </a:xfrm>
+                    <a:prstGeom prst="rect">
+                      <a:avLst/>
+                    </a:prstGeom>
+                  </pic:spPr>
+                </pic:pic>
+              </a:graphicData>
+            </a:graphic>
+          </wp:inline>
+        </w:drawing>
+      </w:r>
+    </w:p>
+    <w:p>
+      <w:r>
+        <w:drawing>
+          <wp:inline distT="0" distB="0" distL="0" distR="0" wp14:anchorId="18BBBE32" wp14:editId="397D5980">
+            <wp:extent cx="5612130" cy="3193415"/>
+            <wp:effectExtent l="0" t="0" r="7620" b="6985"/>
+            <wp:docPr id="5" name="Imagen 5"/>
+            <wp:cNvGraphicFramePr>
+              <a:graphicFrameLocks xmlns:a="http://schemas.openxmlformats.org/drawingml/2006/main" noChangeAspect="1"/>
+            </wp:cNvGraphicFramePr>
+            <a:graphic xmlns:a="http://schemas.openxmlformats.org/drawingml/2006/main">
+              <a:graphicData uri="http://schemas.openxmlformats.org/drawingml/2006/picture">
+                <pic:pic xmlns:pic="http://schemas.openxmlformats.org/drawingml/2006/picture">
+                  <pic:nvPicPr>
+                    <pic:cNvPr id="1" name=""/>
+                    <pic:cNvPicPr/>
+                  </pic:nvPicPr>
+                  <pic:blipFill>
+                    <a:blip r:embed="rId24"/>
+                    <a:stretch>
+                      <a:fillRect/>
+                    </a:stretch>
+                  </pic:blipFill>
+                  <pic:spPr>
+                    <a:xfrm>
+                      <a:off x="0" y="0"/>
+                      <a:ext cx="5612130" cy="3193415"/>
+                    </a:xfrm>
+                    <a:prstGeom prst="rect">
+                      <a:avLst/>
+                    </a:prstGeom>
+                  </pic:spPr>
+                </pic:pic>
+              </a:graphicData>
+            </a:graphic>
+          </wp:inline>
+        </w:drawing>
+      </w:r>
+    </w:p>
+    <w:p>
+      <w:r>
+        <w:lastRenderedPageBreak/>
+        <w:drawing>
+          <wp:inline distT="0" distB="0" distL="0" distR="0" wp14:anchorId="5B3582EB" wp14:editId="1E21F65E">
+            <wp:extent cx="5612130" cy="5354320"/>
+            <wp:effectExtent l="0" t="0" r="7620" b="0"/>
+            <wp:docPr id="6" name="Imagen 6"/>
+            <wp:cNvGraphicFramePr>
+              <a:graphicFrameLocks xmlns:a="http://schemas.openxmlformats.org/drawingml/2006/main" noChangeAspect="1"/>
+            </wp:cNvGraphicFramePr>
+            <a:graphic xmlns:a="http://schemas.openxmlformats.org/drawingml/2006/main">
+              <a:graphicData uri="http://schemas.openxmlformats.org/drawingml/2006/picture">
+                <pic:pic xmlns:pic="http://schemas.openxmlformats.org/drawingml/2006/picture">
+                  <pic:nvPicPr>
+                    <pic:cNvPr id="1" name=""/>
+                    <pic:cNvPicPr/>
+                  </pic:nvPicPr>
+                  <pic:blipFill>
+                    <a:blip r:embed="rId25"/>
+                    <a:stretch>
+                      <a:fillRect/>
+                    </a:stretch>
+                  </pic:blipFill>
+                  <pic:spPr>
+                    <a:xfrm>
+                      <a:off x="0" y="0"/>
+                      <a:ext cx="5612130" cy="5354320"/>
+                    </a:xfrm>
+                    <a:prstGeom prst="rect">
+                      <a:avLst/>
+                    </a:prstGeom>
+                  </pic:spPr>
+                </pic:pic>
+              </a:graphicData>
+            </a:graphic>
+          </wp:inline>
+        </w:drawing>
+      </w:r>
+    </w:p>
+    <w:p>
+      <w:r>
+        <w:lastRenderedPageBreak/>
+        <w:drawing>
+          <wp:inline distT="0" distB="0" distL="0" distR="0" wp14:anchorId="2C1485E1" wp14:editId="13E101F3">
+            <wp:extent cx="5612130" cy="4385945"/>
+            <wp:effectExtent l="0" t="0" r="7620" b="0"/>
+            <wp:docPr id="7" name="Imagen 7"/>
+            <wp:cNvGraphicFramePr>
+              <a:graphicFrameLocks xmlns:a="http://schemas.openxmlformats.org/drawingml/2006/main" noChangeAspect="1"/>
+            </wp:cNvGraphicFramePr>
+            <a:graphic xmlns:a="http://schemas.openxmlformats.org/drawingml/2006/main">
+              <a:graphicData uri="http://schemas.openxmlformats.org/drawingml/2006/picture">
+                <pic:pic xmlns:pic="http://schemas.openxmlformats.org/drawingml/2006/picture">
+                  <pic:nvPicPr>
+                    <pic:cNvPr id="1" name=""/>
+                    <pic:cNvPicPr/>
+                  </pic:nvPicPr>
+                  <pic:blipFill>
+                    <a:blip r:embed="rId26"/>
+                    <a:stretch>
+                      <a:fillRect/>
+                    </a:stretch>
+                  </pic:blipFill>
+                  <pic:spPr>
+                    <a:xfrm>
+                      <a:off x="0" y="0"/>
+                      <a:ext cx="5612130" cy="4385945"/>
+                    </a:xfrm>
+                    <a:prstGeom prst="rect">
+                      <a:avLst/>
+                    </a:prstGeom>
+                  </pic:spPr>
+                </pic:pic>
+              </a:graphicData>
+            </a:graphic>
+          </wp:inline>
+        </w:drawing>
+      </w:r>
+    </w:p>
+    <w:p>
+      <w:r>
+        <w:drawing>
+          <wp:inline distT="0" distB="0" distL="0" distR="0" wp14:anchorId="439357DD" wp14:editId="29B324E3">
+            <wp:extent cx="5612130" cy="3325495"/>
+            <wp:effectExtent l="0" t="0" r="7620" b="8255"/>
+            <wp:docPr id="8" name="Imagen 8"/>
+            <wp:cNvGraphicFramePr>
+              <a:graphicFrameLocks xmlns:a="http://schemas.openxmlformats.org/drawingml/2006/main" noChangeAspect="1"/>
+            </wp:cNvGraphicFramePr>
+            <a:graphic xmlns:a="http://schemas.openxmlformats.org/drawingml/2006/main">
+              <a:graphicData uri="http://schemas.openxmlformats.org/drawingml/2006/picture">
+                <pic:pic xmlns:pic="http://schemas.openxmlformats.org/drawingml/2006/picture">
+                  <pic:nvPicPr>
+                    <pic:cNvPr id="1" name=""/>
+                    <pic:cNvPicPr/>
+                  </pic:nvPicPr>
+                  <pic:blipFill>
+                    <a:blip r:embed="rId27"/>
+                    <a:stretch>
+                      <a:fillRect/>
+                    </a:stretch>
+                  </pic:blipFill>
+                  <pic:spPr>
+                    <a:xfrm>
+                      <a:off x="0" y="0"/>
+                      <a:ext cx="5612130" cy="3325495"/>
+                    </a:xfrm>
+                    <a:prstGeom prst="rect">
+                      <a:avLst/>
+                    </a:prstGeom>
+                  </pic:spPr>
+                </pic:pic>
+              </a:graphicData>
+            </a:graphic>
+          </wp:inline>
+        </w:drawing>
+      </w:r>
+    </w:p>
+    <w:p>
+      <w:r>
+        <w:lastRenderedPageBreak/>
+        <w:drawing>
+          <wp:inline distT="0" distB="0" distL="0" distR="0" wp14:anchorId="05AA22A4" wp14:editId="1DF549F2">
+            <wp:extent cx="5612130" cy="4614545"/>
+            <wp:effectExtent l="0" t="0" r="7620" b="0"/>
+            <wp:docPr id="9" name="Imagen 9"/>
+            <wp:cNvGraphicFramePr>
+              <a:graphicFrameLocks xmlns:a="http://schemas.openxmlformats.org/drawingml/2006/main" noChangeAspect="1"/>
+            </wp:cNvGraphicFramePr>
+            <a:graphic xmlns:a="http://schemas.openxmlformats.org/drawingml/2006/main">
+              <a:graphicData uri="http://schemas.openxmlformats.org/drawingml/2006/picture">
+                <pic:pic xmlns:pic="http://schemas.openxmlformats.org/drawingml/2006/picture">
+                  <pic:nvPicPr>
+                    <pic:cNvPr id="1" name=""/>
+                    <pic:cNvPicPr/>
+                  </pic:nvPicPr>
+                  <pic:blipFill>
+                    <a:blip r:embed="rId28"/>
+                    <a:stretch>
+                      <a:fillRect/>
+                    </a:stretch>
+                  </pic:blipFill>
+                  <pic:spPr>
+                    <a:xfrm>
+                      <a:off x="0" y="0"/>
+                      <a:ext cx="5612130" cy="4614545"/>
+                    </a:xfrm>
+                    <a:prstGeom prst="rect">
+                      <a:avLst/>
+                    </a:prstGeom>
+                  </pic:spPr>
+                </pic:pic>
+              </a:graphicData>
+            </a:graphic>
+          </wp:inline>
+        </w:drawing>
+      </w:r>
+    </w:p>
+    <w:p>
+      <w:r>
+        <w:lastRenderedPageBreak/>
+        <w:drawing>
+          <wp:inline distT="0" distB="0" distL="0" distR="0" wp14:anchorId="5FBA6289" wp14:editId="3D1DCF66">
+            <wp:extent cx="5612130" cy="4195445"/>
+            <wp:effectExtent l="0" t="0" r="7620" b="0"/>
+            <wp:docPr id="10" name="Imagen 10"/>
+            <wp:cNvGraphicFramePr>
+              <a:graphicFrameLocks xmlns:a="http://schemas.openxmlformats.org/drawingml/2006/main" noChangeAspect="1"/>
+            </wp:cNvGraphicFramePr>
+            <a:graphic xmlns:a="http://schemas.openxmlformats.org/drawingml/2006/main">
+              <a:graphicData uri="http://schemas.openxmlformats.org/drawingml/2006/picture">
+                <pic:pic xmlns:pic="http://schemas.openxmlformats.org/drawingml/2006/picture">
+                  <pic:nvPicPr>
+                    <pic:cNvPr id="1" name=""/>
+                    <pic:cNvPicPr/>
+                  </pic:nvPicPr>
+                  <pic:blipFill>
+                    <a:blip r:embed="rId29"/>
+                    <a:stretch>
+                      <a:fillRect/>
+                    </a:stretch>
+                  </pic:blipFill>
+                  <pic:spPr>
+                    <a:xfrm>
+                      <a:off x="0" y="0"/>
+                      <a:ext cx="5612130" cy="4195445"/>
+                    </a:xfrm>
+                    <a:prstGeom prst="rect">
+                      <a:avLst/>
+                    </a:prstGeom>
+                  </pic:spPr>
+                </pic:pic>
+              </a:graphicData>
+            </a:graphic>
+          </wp:inline>
+        </w:drawing>
+      </w:r>
+    </w:p>
+    <w:p>
+      <w:r>
+        <w:lastRenderedPageBreak/>
+        <w:drawing>
+          <wp:inline distT="0" distB="0" distL="0" distR="0" wp14:anchorId="2354D083" wp14:editId="1CD7EE5F">
+            <wp:extent cx="5612130" cy="4650740"/>
+            <wp:effectExtent l="0" t="0" r="7620" b="0"/>
+            <wp:docPr id="11" name="Imagen 11"/>
+            <wp:cNvGraphicFramePr>
+              <a:graphicFrameLocks xmlns:a="http://schemas.openxmlformats.org/drawingml/2006/main" noChangeAspect="1"/>
+            </wp:cNvGraphicFramePr>
+            <a:graphic xmlns:a="http://schemas.openxmlformats.org/drawingml/2006/main">
+              <a:graphicData uri="http://schemas.openxmlformats.org/drawingml/2006/picture">
+                <pic:pic xmlns:pic="http://schemas.openxmlformats.org/drawingml/2006/picture">
+                  <pic:nvPicPr>
+                    <pic:cNvPr id="1" name=""/>
+                    <pic:cNvPicPr/>
+                  </pic:nvPicPr>
+                  <pic:blipFill>
+                    <a:blip r:embed="rId30"/>
+                    <a:stretch>
+                      <a:fillRect/>
+                    </a:stretch>
+                  </pic:blipFill>
+                  <pic:spPr>
+                    <a:xfrm>
+                      <a:off x="0" y="0"/>
+                      <a:ext cx="5612130" cy="4650740"/>
+                    </a:xfrm>
+                    <a:prstGeom prst="rect">
+                      <a:avLst/>
+                    </a:prstGeom>
+                  </pic:spPr>
+                </pic:pic>
+              </a:graphicData>
+            </a:graphic>
+          </wp:inline>
+        </w:drawing>
+      </w:r>
+    </w:p>
+    <w:p>
+      <w:r>
+        <w:lastRenderedPageBreak/>
+        <w:drawing>
+          <wp:inline distT="0" distB="0" distL="0" distR="0" wp14:anchorId="1D4E8388" wp14:editId="1D9C622B">
+            <wp:extent cx="5612130" cy="3823970"/>
+            <wp:effectExtent l="0" t="0" r="7620" b="5080"/>
+            <wp:docPr id="12" name="Imagen 12"/>
+            <wp:cNvGraphicFramePr>
+              <a:graphicFrameLocks xmlns:a="http://schemas.openxmlformats.org/drawingml/2006/main" noChangeAspect="1"/>
+            </wp:cNvGraphicFramePr>
+            <a:graphic xmlns:a="http://schemas.openxmlformats.org/drawingml/2006/main">
+              <a:graphicData uri="http://schemas.openxmlformats.org/drawingml/2006/picture">
+                <pic:pic xmlns:pic="http://schemas.openxmlformats.org/drawingml/2006/picture">
+                  <pic:nvPicPr>
+                    <pic:cNvPr id="1" name=""/>
+                    <pic:cNvPicPr/>
+                  </pic:nvPicPr>
+                  <pic:blipFill>
+                    <a:blip r:embed="rId31"/>
+                    <a:stretch>
+                      <a:fillRect/>
+                    </a:stretch>
+                  </pic:blipFill>
+                  <pic:spPr>
+                    <a:xfrm>
+                      <a:off x="0" y="0"/>
+                      <a:ext cx="5612130" cy="3823970"/>
+                    </a:xfrm>
+                    <a:prstGeom prst="rect">
+                      <a:avLst/>
+                    </a:prstGeom>
+                  </pic:spPr>
+                </pic:pic>
+              </a:graphicData>
+            </a:graphic>
+          </wp:inline>
+        </w:drawing>
+      </w:r>
+    </w:p>
+    <w:p>
+      <w:r>
+        <w:drawing>
+          <wp:inline distT="0" distB="0" distL="0" distR="0" wp14:anchorId="520EA194" wp14:editId="68C2EC49">
+            <wp:extent cx="5612130" cy="2798445"/>
+            <wp:effectExtent l="0" t="0" r="7620" b="1905"/>
+            <wp:docPr id="13" name="Imagen 13"/>
+            <wp:cNvGraphicFramePr>
+              <a:graphicFrameLocks xmlns:a="http://schemas.openxmlformats.org/drawingml/2006/main" noChangeAspect="1"/>
+            </wp:cNvGraphicFramePr>
+            <a:graphic xmlns:a="http://schemas.openxmlformats.org/drawingml/2006/main">
+              <a:graphicData uri="http://schemas.openxmlformats.org/drawingml/2006/picture">
+                <pic:pic xmlns:pic="http://schemas.openxmlformats.org/drawingml/2006/picture">
+                  <pic:nvPicPr>
+                    <pic:cNvPr id="1" name=""/>
+                    <pic:cNvPicPr/>
+                  </pic:nvPicPr>
+                  <pic:blipFill>
+                    <a:blip r:embed="rId32"/>
+                    <a:stretch>
+                      <a:fillRect/>
+                    </a:stretch>
+                  </pic:blipFill>
+                  <pic:spPr>
+                    <a:xfrm>
+                      <a:off x="0" y="0"/>
+                      <a:ext cx="5612130" cy="2798445"/>
                     </a:xfrm>
                     <a:prstGeom prst="rect">
                       <a:avLst/>
